--- a/final/PDF FILE.docx
+++ b/final/PDF FILE.docx
@@ -332,165 +332,6 @@
           <w:szCs w:val="28"/>
         </w:rPr>
       </w:pPr>
-    </w:p>
-    <w:p>
-      <w:pPr>
-        <w:rPr>
-          <w:rFonts w:ascii="Bahnschrift" w:hAnsi="Bahnschrift"/>
-          <w:sz w:val="40"/>
-          <w:szCs w:val="40"/>
-        </w:rPr>
-      </w:pPr>
-      <w:r>
-        <w:rPr>
-          <w:rFonts w:ascii="Bahnschrift" w:hAnsi="Bahnschrift"/>
-          <w:sz w:val="40"/>
-          <w:szCs w:val="40"/>
-        </w:rPr>
-        <w:lastRenderedPageBreak/>
-        <w:t>Contribution:</w:t>
-      </w:r>
-    </w:p>
-    <w:p>
-      <w:pPr>
-        <w:rPr>
-          <w:rFonts w:ascii="Bahnschrift" w:hAnsi="Bahnschrift"/>
-          <w:sz w:val="40"/>
-          <w:szCs w:val="40"/>
-        </w:rPr>
-      </w:pPr>
-      <w:r>
-        <w:rPr>
-          <w:rFonts w:ascii="Bahnschrift" w:hAnsi="Bahnschrift"/>
-          <w:sz w:val="40"/>
-          <w:szCs w:val="40"/>
-        </w:rPr>
-        <w:t>Ridham Bhagat: ReadEmployeeData(),ReadCustomerData(),WriteEmployeeData(),WriteCustData()</w:t>
-      </w:r>
-      <w:r>
-        <w:rPr>
-          <w:rFonts w:ascii="Bahnschrift" w:hAnsi="Bahnschrift"/>
-          <w:sz w:val="40"/>
-          <w:szCs w:val="40"/>
-        </w:rPr>
-        <w:t>, getemployee()</w:t>
-      </w:r>
-    </w:p>
-    <w:p>
-      <w:pPr>
-        <w:rPr>
-          <w:rFonts w:ascii="Bahnschrift" w:hAnsi="Bahnschrift"/>
-          <w:sz w:val="40"/>
-          <w:szCs w:val="40"/>
-        </w:rPr>
-      </w:pPr>
-      <w:r>
-        <w:rPr>
-          <w:rFonts w:ascii="Bahnschrift" w:hAnsi="Bahnschrift"/>
-          <w:sz w:val="40"/>
-          <w:szCs w:val="40"/>
-        </w:rPr>
-        <w:t>Arinjay Srivastava: assign_priority(), create()</w:t>
-      </w:r>
-      <w:r>
-        <w:rPr>
-          <w:rFonts w:ascii="Bahnschrift" w:hAnsi="Bahnschrift"/>
-          <w:sz w:val="40"/>
-          <w:szCs w:val="40"/>
-        </w:rPr>
-        <w:t>, project.h</w:t>
-      </w:r>
-    </w:p>
-    <w:p>
-      <w:pPr>
-        <w:rPr>
-          <w:rFonts w:ascii="Bahnschrift" w:hAnsi="Bahnschrift"/>
-          <w:sz w:val="40"/>
-          <w:szCs w:val="40"/>
-        </w:rPr>
-      </w:pPr>
-      <w:r>
-        <w:rPr>
-          <w:rFonts w:ascii="Bahnschrift" w:hAnsi="Bahnschrift"/>
-          <w:sz w:val="40"/>
-          <w:szCs w:val="40"/>
-        </w:rPr>
-        <w:t xml:space="preserve">Aryaman Rana: Readme, </w:t>
-      </w:r>
-      <w:r>
-        <w:rPr>
-          <w:rFonts w:ascii="Bahnschrift" w:hAnsi="Bahnschrift"/>
-          <w:sz w:val="40"/>
-          <w:szCs w:val="40"/>
-        </w:rPr>
-        <w:t>get_cust_data(), employee structure</w:t>
-      </w:r>
-    </w:p>
-    <w:p>
-      <w:pPr>
-        <w:rPr>
-          <w:rFonts w:ascii="Bahnschrift" w:hAnsi="Bahnschrift"/>
-          <w:sz w:val="40"/>
-          <w:szCs w:val="40"/>
-        </w:rPr>
-      </w:pPr>
-      <w:r>
-        <w:rPr>
-          <w:rFonts w:ascii="Bahnschrift" w:hAnsi="Bahnschrift"/>
-          <w:sz w:val="40"/>
-          <w:szCs w:val="40"/>
-        </w:rPr>
-        <w:t>Shivang Madhwal: Pdf, getcust(),</w:t>
-      </w:r>
-      <w:r>
-        <w:rPr>
-          <w:rFonts w:ascii="Bahnschrift" w:hAnsi="Bahnschrift"/>
-          <w:sz w:val="40"/>
-          <w:szCs w:val="40"/>
-        </w:rPr>
-        <w:t xml:space="preserve"> customer structure,</w:t>
-      </w:r>
-    </w:p>
-    <w:p>
-      <w:pPr>
-        <w:rPr>
-          <w:rFonts w:ascii="Bahnschrift" w:hAnsi="Bahnschrift"/>
-          <w:sz w:val="40"/>
-          <w:szCs w:val="40"/>
-        </w:rPr>
-      </w:pPr>
-      <w:r>
-        <w:rPr>
-          <w:rFonts w:ascii="Bahnschrift" w:hAnsi="Bahnschrift"/>
-          <w:sz w:val="40"/>
-          <w:szCs w:val="40"/>
-        </w:rPr>
-        <w:t>Prabhat Singh Gaur:</w:t>
-      </w:r>
-      <w:r>
-        <w:rPr>
-          <w:rFonts w:ascii="Bahnschrift" w:hAnsi="Bahnschrift"/>
-          <w:sz w:val="40"/>
-          <w:szCs w:val="40"/>
-        </w:rPr>
-        <w:t xml:space="preserve"> </w:t>
-      </w:r>
-      <w:r>
-        <w:rPr>
-          <w:rFonts w:ascii="Bahnschrift" w:hAnsi="Bahnschrift"/>
-          <w:sz w:val="40"/>
-          <w:szCs w:val="40"/>
-        </w:rPr>
-        <w:t>maxheapify()</w:t>
-      </w:r>
-      <w:r>
-        <w:rPr>
-          <w:rFonts w:ascii="Bahnschrift" w:hAnsi="Bahnschrift"/>
-          <w:sz w:val="40"/>
-          <w:szCs w:val="40"/>
-        </w:rPr>
-        <w:t>, input_employee(),</w:t>
-      </w:r>
     </w:p>
     <w:p>
       <w:pPr>
